--- a/test/Тестирование.docx
+++ b/test/Тестирование.docx
@@ -184,15 +184,21 @@
         <w:ind w:left="0" w:firstLine="993"/>
       </w:pPr>
       <w:r>
-        <w:t>Вывод на экран сообщения «Длина массива: 3».</w:t>
-      </w:r>
-    </w:p>
-    <w:p>
-      <w:pPr>
-        <w:spacing w:before="0"/>
-      </w:pPr>
-      <w:r>
         <w:lastRenderedPageBreak/>
+        <w:t>Вывод на экран сообщения «Длина массива: 3»</w:t>
+      </w:r>
+      <w:r>
+        <w:t xml:space="preserve"> и просьба заполнить первый элемент массива</w:t>
+      </w:r>
+      <w:r>
+        <w:t>.</w:t>
+      </w:r>
+    </w:p>
+    <w:p>
+      <w:pPr>
+        <w:spacing w:before="0"/>
+      </w:pPr>
+      <w:r>
         <w:t>Ожидаемые выходные данные негативного тестирования:</w:t>
       </w:r>
     </w:p>
@@ -241,6 +247,18 @@
       <w:r>
         <w:t>»</w:t>
       </w:r>
+      <w:r>
+        <w:t xml:space="preserve">, где </w:t>
+      </w:r>
+      <w:r>
+        <w:rPr>
+          <w:lang w:val="en-US"/>
+        </w:rPr>
+        <w:t>n</w:t>
+      </w:r>
+      <w:r>
+        <w:t xml:space="preserve"> – корректное значение</w:t>
+      </w:r>
     </w:p>
     <w:p>
       <w:pPr>
@@ -542,6 +560,7 @@
         <w:ind w:left="0" w:firstLine="993"/>
       </w:pPr>
       <w:r>
+        <w:lastRenderedPageBreak/>
         <w:t>Название книги</w:t>
       </w:r>
       <w:r>
@@ -573,8 +592,538 @@
         <w:ind w:left="0" w:firstLine="993"/>
       </w:pPr>
       <w:r>
+        <w:t>Жанр оставляем пустым.</w:t>
+      </w:r>
+    </w:p>
+    <w:p>
+      <w:pPr>
+        <w:spacing w:before="0"/>
+      </w:pPr>
+      <w:r>
+        <w:t>Ожидаемые выходные данные позитивного тестирования:</w:t>
+      </w:r>
+    </w:p>
+    <w:p>
+      <w:pPr>
+        <w:pStyle w:val="a3"/>
+        <w:numPr>
+          <w:ilvl w:val="0"/>
+          <w:numId w:val="2"/>
+        </w:numPr>
+        <w:spacing w:before="0"/>
+        <w:ind w:left="0" w:firstLine="993"/>
+      </w:pPr>
+      <w:r>
+        <w:t>Вывод на экран сообщения «</w:t>
+      </w:r>
+      <w:r>
+        <w:t>Массив</w:t>
+      </w:r>
+      <w:r>
+        <w:t>»</w:t>
+      </w:r>
+      <w:r>
+        <w:t xml:space="preserve"> и вывод всего массива</w:t>
+      </w:r>
+      <w:r>
+        <w:t>.</w:t>
+      </w:r>
+    </w:p>
+    <w:p>
+      <w:pPr>
+        <w:spacing w:before="0"/>
+      </w:pPr>
+      <w:r>
+        <w:t>Ожидаемые выходные данные негативного тестирования:</w:t>
+      </w:r>
+    </w:p>
+    <w:p>
+      <w:pPr>
+        <w:pStyle w:val="a3"/>
+        <w:numPr>
+          <w:ilvl w:val="0"/>
+          <w:numId w:val="2"/>
+        </w:numPr>
+        <w:spacing w:before="0"/>
+        <w:ind w:left="0" w:firstLine="993"/>
+      </w:pPr>
+      <w:r>
+        <w:t>При вводе пустого названия выводится сообщение «</w:t>
+      </w:r>
+      <w:r>
+        <w:t>Нельзя вводить пустые строки</w:t>
+      </w:r>
+      <w:r>
+        <w:t>» пока не введется корректное название.</w:t>
+      </w:r>
+    </w:p>
+    <w:p>
+      <w:pPr>
+        <w:pStyle w:val="a3"/>
+        <w:numPr>
+          <w:ilvl w:val="0"/>
+          <w:numId w:val="2"/>
+        </w:numPr>
+        <w:spacing w:before="0"/>
+        <w:ind w:left="0" w:firstLine="993"/>
+      </w:pPr>
+      <w:r>
+        <w:t>При вводе автора появится сообщение «</w:t>
+      </w:r>
+      <w:r>
+        <w:t>Имя автора не может содержать цифр</w:t>
+      </w:r>
+      <w:r>
+        <w:t>» пока не введется корректное значение.</w:t>
+      </w:r>
+    </w:p>
+    <w:p>
+      <w:pPr>
+        <w:pStyle w:val="a3"/>
+        <w:numPr>
+          <w:ilvl w:val="0"/>
+          <w:numId w:val="2"/>
+        </w:numPr>
+        <w:spacing w:before="0"/>
+        <w:ind w:left="0" w:firstLine="993"/>
+      </w:pPr>
+      <w:r>
+        <w:t>При вводе пустого жанра выводится сообщение «</w:t>
+      </w:r>
+      <w:r>
+        <w:t>Нельзя вводить пустые строки</w:t>
+      </w:r>
+      <w:r>
+        <w:t>» пока не введется корректное название.</w:t>
+      </w:r>
+    </w:p>
+    <w:p>
+      <w:pPr>
+        <w:spacing w:before="0"/>
+      </w:pPr>
+      <w:r>
+        <w:t>Сценарий позитивного тестирования:</w:t>
+      </w:r>
+    </w:p>
+    <w:p>
+      <w:pPr>
+        <w:pStyle w:val="a3"/>
+        <w:numPr>
+          <w:ilvl w:val="0"/>
+          <w:numId w:val="5"/>
+        </w:numPr>
+        <w:spacing w:before="0"/>
+        <w:ind w:left="0" w:firstLine="851"/>
+      </w:pPr>
+      <w:r>
+        <w:t>Запустить программу.</w:t>
+      </w:r>
+    </w:p>
+    <w:p>
+      <w:pPr>
+        <w:pStyle w:val="a3"/>
+        <w:numPr>
+          <w:ilvl w:val="0"/>
+          <w:numId w:val="5"/>
+        </w:numPr>
+        <w:spacing w:before="0"/>
+        <w:ind w:left="0" w:firstLine="851"/>
+      </w:pPr>
+      <w:r>
+        <w:t>При запр</w:t>
+      </w:r>
+      <w:r>
+        <w:t>осе длины массива ввести цифру 2</w:t>
+      </w:r>
+      <w:r>
+        <w:t>.</w:t>
+      </w:r>
+    </w:p>
+    <w:p>
+      <w:pPr>
+        <w:pStyle w:val="a3"/>
+        <w:numPr>
+          <w:ilvl w:val="0"/>
+          <w:numId w:val="5"/>
+        </w:numPr>
+        <w:spacing w:before="0"/>
+        <w:ind w:left="0" w:firstLine="851"/>
+      </w:pPr>
+      <w:r>
+        <w:t>Ввести все поля, указанные во входных параметрах.</w:t>
+      </w:r>
+    </w:p>
+    <w:p>
+      <w:pPr>
+        <w:pStyle w:val="a3"/>
+        <w:numPr>
+          <w:ilvl w:val="0"/>
+          <w:numId w:val="5"/>
+        </w:numPr>
+        <w:spacing w:before="0"/>
+        <w:ind w:left="0" w:firstLine="851"/>
+      </w:pPr>
+      <w:r>
+        <w:t>Зафиксировать результат на экране.</w:t>
+      </w:r>
+    </w:p>
+    <w:p>
+      <w:pPr>
+        <w:spacing w:before="0"/>
+      </w:pPr>
+      <w:r>
+        <w:t>Сценарий негативного тестирования:</w:t>
+      </w:r>
+    </w:p>
+    <w:p>
+      <w:pPr>
+        <w:pStyle w:val="a3"/>
+        <w:numPr>
+          <w:ilvl w:val="0"/>
+          <w:numId w:val="6"/>
+        </w:numPr>
+        <w:spacing w:before="0"/>
+        <w:ind w:left="0" w:firstLine="851"/>
+      </w:pPr>
+      <w:r>
+        <w:t>Запустить программу.</w:t>
+      </w:r>
+    </w:p>
+    <w:p>
+      <w:pPr>
+        <w:pStyle w:val="a3"/>
+        <w:numPr>
+          <w:ilvl w:val="0"/>
+          <w:numId w:val="6"/>
+        </w:numPr>
+        <w:spacing w:before="0"/>
+        <w:ind w:left="0" w:firstLine="851"/>
+      </w:pPr>
+      <w:r>
+        <w:t xml:space="preserve">При запросе длины массива ввести </w:t>
+      </w:r>
+      <w:r>
+        <w:t>цифру 1.</w:t>
+      </w:r>
+    </w:p>
+    <w:p>
+      <w:pPr>
+        <w:pStyle w:val="a3"/>
+        <w:numPr>
+          <w:ilvl w:val="0"/>
+          <w:numId w:val="6"/>
+        </w:numPr>
+        <w:spacing w:before="0"/>
+        <w:ind w:left="0" w:firstLine="851"/>
+      </w:pPr>
+      <w:r>
+        <w:t>Оставить поле «Название» пустым.</w:t>
+      </w:r>
+    </w:p>
+    <w:p>
+      <w:pPr>
+        <w:pStyle w:val="a3"/>
+        <w:numPr>
+          <w:ilvl w:val="0"/>
+          <w:numId w:val="6"/>
+        </w:numPr>
+        <w:spacing w:before="0"/>
+        <w:ind w:left="0" w:firstLine="851"/>
+      </w:pPr>
+      <w:r>
+        <w:t>Зафиксировать результат на экране.</w:t>
+      </w:r>
+    </w:p>
+    <w:p>
+      <w:pPr>
+        <w:pStyle w:val="a3"/>
+        <w:numPr>
+          <w:ilvl w:val="0"/>
+          <w:numId w:val="6"/>
+        </w:numPr>
+        <w:spacing w:before="0"/>
+        <w:ind w:left="0" w:firstLine="851"/>
+      </w:pPr>
+      <w:r>
+        <w:t>Ввести любое название.</w:t>
+      </w:r>
+    </w:p>
+    <w:p>
+      <w:pPr>
+        <w:pStyle w:val="a3"/>
+        <w:numPr>
+          <w:ilvl w:val="0"/>
+          <w:numId w:val="6"/>
+        </w:numPr>
+        <w:spacing w:before="0"/>
+        <w:ind w:left="0" w:firstLine="851"/>
+      </w:pPr>
+      <w:r>
+        <w:t>Ввести поля «Автор» как указано во входных параметрах.</w:t>
+      </w:r>
+    </w:p>
+    <w:p>
+      <w:pPr>
+        <w:pStyle w:val="a3"/>
+        <w:numPr>
+          <w:ilvl w:val="0"/>
+          <w:numId w:val="6"/>
+        </w:numPr>
+        <w:spacing w:before="0"/>
+        <w:ind w:left="0" w:firstLine="851"/>
+      </w:pPr>
+      <w:r>
+        <w:t>Зафиксировать результат на экране.</w:t>
+      </w:r>
+    </w:p>
+    <w:p>
+      <w:pPr>
+        <w:pStyle w:val="a3"/>
+        <w:numPr>
+          <w:ilvl w:val="0"/>
+          <w:numId w:val="6"/>
+        </w:numPr>
+        <w:spacing w:before="0"/>
+        <w:ind w:left="0" w:firstLine="851"/>
+      </w:pPr>
+      <w:r>
+        <w:t>Ввести корректное значение.</w:t>
+      </w:r>
+    </w:p>
+    <w:p>
+      <w:pPr>
+        <w:pStyle w:val="a3"/>
+        <w:numPr>
+          <w:ilvl w:val="0"/>
+          <w:numId w:val="6"/>
+        </w:numPr>
+        <w:spacing w:before="0"/>
+        <w:ind w:left="0" w:firstLine="851"/>
+      </w:pPr>
+      <w:r>
+        <w:t>Оставить поле «Жанр» пустым.</w:t>
+      </w:r>
+    </w:p>
+    <w:p>
+      <w:pPr>
+        <w:pStyle w:val="a3"/>
+        <w:numPr>
+          <w:ilvl w:val="0"/>
+          <w:numId w:val="6"/>
+        </w:numPr>
+        <w:spacing w:before="0"/>
+        <w:ind w:left="0" w:firstLine="851"/>
+      </w:pPr>
+      <w:r>
+        <w:t>Зафиксировать результат на экране.</w:t>
+      </w:r>
+    </w:p>
+    <w:p>
+      <w:pPr>
+        <w:spacing w:before="0"/>
+      </w:pPr>
+    </w:p>
+    <w:p>
+      <w:pPr>
+        <w:spacing w:before="0"/>
+      </w:pPr>
+    </w:p>
+    <w:p>
+      <w:pPr>
+        <w:spacing w:before="0"/>
+      </w:pPr>
+      <w:r>
         <w:lastRenderedPageBreak/>
-        <w:t>Жанр оставляем пустым.</w:t>
+        <w:t>Тестовый пример 3.</w:t>
+      </w:r>
+    </w:p>
+    <w:p>
+      <w:r>
+        <w:t>Требования 3.</w:t>
+      </w:r>
+    </w:p>
+    <w:p>
+      <w:r>
+        <w:t xml:space="preserve">Описание теста: Протестировать функцию сортировки массива по убыванию по полям </w:t>
+      </w:r>
+      <w:proofErr w:type="spellStart"/>
+      <w:r>
+        <w:t>жанр+автор+названия</w:t>
+      </w:r>
+      <w:proofErr w:type="spellEnd"/>
+      <w:r>
+        <w:t>.</w:t>
+      </w:r>
+    </w:p>
+    <w:p>
+      <w:r>
+        <w:t>Входные данные:</w:t>
+      </w:r>
+    </w:p>
+    <w:p>
+      <w:pPr>
+        <w:pStyle w:val="a3"/>
+        <w:numPr>
+          <w:ilvl w:val="0"/>
+          <w:numId w:val="2"/>
+        </w:numPr>
+        <w:spacing w:before="0"/>
+        <w:ind w:left="0" w:firstLine="993"/>
+      </w:pPr>
+      <w:r>
+        <w:t>При запросе длины массива ввести 3.</w:t>
+      </w:r>
+    </w:p>
+    <w:p>
+      <w:pPr>
+        <w:pStyle w:val="a3"/>
+        <w:numPr>
+          <w:ilvl w:val="0"/>
+          <w:numId w:val="2"/>
+        </w:numPr>
+        <w:spacing w:before="0"/>
+        <w:ind w:left="0" w:firstLine="993"/>
+      </w:pPr>
+      <w:r>
+        <w:t>Название первой книги: «ААА».</w:t>
+      </w:r>
+    </w:p>
+    <w:p>
+      <w:pPr>
+        <w:pStyle w:val="a3"/>
+        <w:numPr>
+          <w:ilvl w:val="0"/>
+          <w:numId w:val="2"/>
+        </w:numPr>
+        <w:spacing w:before="0"/>
+        <w:ind w:left="0" w:firstLine="993"/>
+      </w:pPr>
+      <w:r>
+        <w:t>Автор первой книги: «Иван Иванов».</w:t>
+      </w:r>
+    </w:p>
+    <w:p>
+      <w:pPr>
+        <w:pStyle w:val="a3"/>
+        <w:numPr>
+          <w:ilvl w:val="0"/>
+          <w:numId w:val="2"/>
+        </w:numPr>
+        <w:spacing w:before="0"/>
+        <w:ind w:left="0" w:firstLine="993"/>
+      </w:pPr>
+      <w:r>
+        <w:t>Жан первой книги: «Сказка».</w:t>
+      </w:r>
+    </w:p>
+    <w:p>
+      <w:pPr>
+        <w:pStyle w:val="a3"/>
+        <w:numPr>
+          <w:ilvl w:val="0"/>
+          <w:numId w:val="2"/>
+        </w:numPr>
+        <w:spacing w:before="0"/>
+        <w:ind w:left="0" w:firstLine="993"/>
+      </w:pPr>
+      <w:r>
+        <w:t xml:space="preserve">Название </w:t>
+      </w:r>
+      <w:r>
+        <w:t xml:space="preserve">второй </w:t>
+      </w:r>
+      <w:r>
+        <w:t>книги: «БББ».</w:t>
+      </w:r>
+    </w:p>
+    <w:p>
+      <w:pPr>
+        <w:pStyle w:val="a3"/>
+        <w:numPr>
+          <w:ilvl w:val="0"/>
+          <w:numId w:val="2"/>
+        </w:numPr>
+        <w:spacing w:before="0"/>
+        <w:ind w:left="0" w:firstLine="993"/>
+      </w:pPr>
+      <w:r>
+        <w:t xml:space="preserve">Автор </w:t>
+      </w:r>
+      <w:r>
+        <w:t>второй</w:t>
+      </w:r>
+      <w:r>
+        <w:t xml:space="preserve"> книги: «Петр Петров».</w:t>
+      </w:r>
+    </w:p>
+    <w:p>
+      <w:pPr>
+        <w:pStyle w:val="a3"/>
+        <w:numPr>
+          <w:ilvl w:val="0"/>
+          <w:numId w:val="2"/>
+        </w:numPr>
+        <w:spacing w:before="0"/>
+        <w:ind w:left="0" w:firstLine="993"/>
+      </w:pPr>
+      <w:r>
+        <w:t xml:space="preserve">Жан </w:t>
+      </w:r>
+      <w:r>
+        <w:t>второй</w:t>
+      </w:r>
+      <w:r>
+        <w:t xml:space="preserve"> книги: «Рассказ».</w:t>
+      </w:r>
+    </w:p>
+    <w:p>
+      <w:pPr>
+        <w:pStyle w:val="a3"/>
+        <w:numPr>
+          <w:ilvl w:val="0"/>
+          <w:numId w:val="2"/>
+        </w:numPr>
+        <w:spacing w:before="0"/>
+        <w:ind w:left="0" w:firstLine="993"/>
+      </w:pPr>
+      <w:r>
+        <w:t>Название третьей книги «ВВВ».</w:t>
+      </w:r>
+    </w:p>
+    <w:p>
+      <w:pPr>
+        <w:pStyle w:val="a3"/>
+        <w:numPr>
+          <w:ilvl w:val="0"/>
+          <w:numId w:val="2"/>
+        </w:numPr>
+        <w:spacing w:before="0"/>
+        <w:ind w:left="0" w:firstLine="993"/>
+      </w:pPr>
+      <w:r>
+        <w:t>Автор третьей книги: «Семенов Семен».</w:t>
+      </w:r>
+    </w:p>
+    <w:p>
+      <w:pPr>
+        <w:pStyle w:val="a3"/>
+        <w:numPr>
+          <w:ilvl w:val="0"/>
+          <w:numId w:val="2"/>
+        </w:numPr>
+        <w:spacing w:before="0"/>
+        <w:ind w:left="0" w:firstLine="993"/>
+      </w:pPr>
+      <w:r>
+        <w:t>Жанр третьей книги «</w:t>
+      </w:r>
+      <w:proofErr w:type="spellStart"/>
+      <w:r>
+        <w:t>Фентези</w:t>
+      </w:r>
+      <w:proofErr w:type="spellEnd"/>
+      <w:r>
+        <w:t>».</w:t>
       </w:r>
     </w:p>
     <w:p>
@@ -599,100 +1148,40 @@
         <w:t>Вывод на экран сообщения «</w:t>
       </w:r>
       <w:r>
-        <w:t>Массив</w:t>
-      </w:r>
-      <w:r>
-        <w:t>»</w:t>
-      </w:r>
-      <w:r>
-        <w:t xml:space="preserve"> и вывод всего массива</w:t>
-      </w:r>
-      <w:r>
-        <w:t>.</w:t>
-      </w:r>
-    </w:p>
-    <w:p>
-      <w:pPr>
-        <w:spacing w:before="0"/>
-      </w:pPr>
-      <w:r>
-        <w:t>Ожидаемые выходные данные негативного тестирования:</w:t>
-      </w:r>
-    </w:p>
-    <w:p>
-      <w:pPr>
-        <w:pStyle w:val="a3"/>
-        <w:numPr>
-          <w:ilvl w:val="0"/>
-          <w:numId w:val="2"/>
-        </w:numPr>
-        <w:spacing w:before="0"/>
-        <w:ind w:left="0" w:firstLine="993"/>
-      </w:pPr>
-      <w:r>
-        <w:t>При вводе пустого названия выводится сообщение «</w:t>
-      </w:r>
-      <w:r>
-        <w:t>Нельзя вводить пустые строки</w:t>
-      </w:r>
-      <w:r>
-        <w:t>» пока не введется корректное название.</w:t>
-      </w:r>
-    </w:p>
-    <w:p>
-      <w:pPr>
-        <w:pStyle w:val="a3"/>
-        <w:numPr>
-          <w:ilvl w:val="0"/>
-          <w:numId w:val="2"/>
-        </w:numPr>
-        <w:spacing w:before="0"/>
-        <w:ind w:left="0" w:firstLine="993"/>
-      </w:pPr>
-      <w:r>
-        <w:t>При вводе автора появится сообщение «</w:t>
-      </w:r>
-      <w:r>
-        <w:t>Имя автора не может содержать цифр</w:t>
-      </w:r>
-      <w:r>
-        <w:t>» пока не введется корректное значение.</w:t>
-      </w:r>
-    </w:p>
-    <w:p>
-      <w:pPr>
-        <w:pStyle w:val="a3"/>
-        <w:numPr>
-          <w:ilvl w:val="0"/>
-          <w:numId w:val="2"/>
-        </w:numPr>
-        <w:spacing w:before="0"/>
-        <w:ind w:left="0" w:firstLine="993"/>
-      </w:pPr>
-      <w:r>
-        <w:t>При вводе пустого жанра выводится сообщение «</w:t>
-      </w:r>
-      <w:r>
-        <w:t>Нельзя вводить пустые строки</w:t>
-      </w:r>
-      <w:r>
-        <w:t>» пока не введется корректное название.</w:t>
-      </w:r>
-    </w:p>
-    <w:p>
-      <w:pPr>
-        <w:spacing w:before="0"/>
-      </w:pPr>
-      <w:r>
-        <w:t>Сценарий позитивного тестирования:</w:t>
-      </w:r>
-    </w:p>
-    <w:p>
-      <w:pPr>
-        <w:pStyle w:val="a3"/>
-        <w:numPr>
-          <w:ilvl w:val="0"/>
-          <w:numId w:val="5"/>
+        <w:t>Отсортированный массив</w:t>
+      </w:r>
+      <w:r>
+        <w:t>».</w:t>
+      </w:r>
+    </w:p>
+    <w:p>
+      <w:pPr>
+        <w:pStyle w:val="a3"/>
+        <w:numPr>
+          <w:ilvl w:val="0"/>
+          <w:numId w:val="2"/>
+        </w:numPr>
+        <w:spacing w:before="0"/>
+        <w:ind w:left="0" w:firstLine="993"/>
+      </w:pPr>
+      <w:r>
+        <w:t>Вывод на экран отсортированного массива.</w:t>
+      </w:r>
+    </w:p>
+    <w:p>
+      <w:pPr>
+        <w:spacing w:before="0"/>
+      </w:pPr>
+      <w:r>
+        <w:t>Сценарий тестирования:</w:t>
+      </w:r>
+    </w:p>
+    <w:p>
+      <w:pPr>
+        <w:pStyle w:val="a3"/>
+        <w:numPr>
+          <w:ilvl w:val="0"/>
+          <w:numId w:val="7"/>
         </w:numPr>
         <w:spacing w:before="0"/>
         <w:ind w:left="0" w:firstLine="851"/>
@@ -706,41 +1195,35 @@
         <w:pStyle w:val="a3"/>
         <w:numPr>
           <w:ilvl w:val="0"/>
-          <w:numId w:val="5"/>
-        </w:numPr>
-        <w:spacing w:before="0"/>
-        <w:ind w:left="0" w:firstLine="851"/>
-      </w:pPr>
-      <w:r>
-        <w:t>При запр</w:t>
-      </w:r>
-      <w:r>
-        <w:t>осе длины массива ввести цифру 2</w:t>
-      </w:r>
-      <w:r>
-        <w:t>.</w:t>
-      </w:r>
-    </w:p>
-    <w:p>
-      <w:pPr>
-        <w:pStyle w:val="a3"/>
-        <w:numPr>
-          <w:ilvl w:val="0"/>
-          <w:numId w:val="5"/>
-        </w:numPr>
-        <w:spacing w:before="0"/>
-        <w:ind w:left="0" w:firstLine="851"/>
-      </w:pPr>
-      <w:r>
-        <w:t>Ввести все поля, указанные во входных параметрах.</w:t>
-      </w:r>
-    </w:p>
-    <w:p>
-      <w:pPr>
-        <w:pStyle w:val="a3"/>
-        <w:numPr>
-          <w:ilvl w:val="0"/>
-          <w:numId w:val="5"/>
+          <w:numId w:val="7"/>
+        </w:numPr>
+        <w:spacing w:before="0"/>
+        <w:ind w:left="0" w:firstLine="851"/>
+      </w:pPr>
+      <w:r>
+        <w:t>При запросе длины массива ввести цифру 3.</w:t>
+      </w:r>
+    </w:p>
+    <w:p>
+      <w:pPr>
+        <w:pStyle w:val="a3"/>
+        <w:numPr>
+          <w:ilvl w:val="0"/>
+          <w:numId w:val="7"/>
+        </w:numPr>
+        <w:spacing w:before="0"/>
+        <w:ind w:left="0" w:firstLine="851"/>
+      </w:pPr>
+      <w:r>
+        <w:t>Ввести значения массива так, как указано во входных параметрах.</w:t>
+      </w:r>
+    </w:p>
+    <w:p>
+      <w:pPr>
+        <w:pStyle w:val="a3"/>
+        <w:numPr>
+          <w:ilvl w:val="0"/>
+          <w:numId w:val="7"/>
         </w:numPr>
         <w:spacing w:before="0"/>
         <w:ind w:left="0" w:firstLine="851"/>
@@ -748,201 +1231,45 @@
       <w:r>
         <w:t>Зафиксировать результат на экране.</w:t>
       </w:r>
-    </w:p>
-    <w:p>
-      <w:pPr>
-        <w:spacing w:before="0"/>
-      </w:pPr>
-      <w:r>
-        <w:t>Сценарий негативного тестирования:</w:t>
-      </w:r>
-    </w:p>
-    <w:p>
-      <w:pPr>
-        <w:pStyle w:val="a3"/>
-        <w:numPr>
-          <w:ilvl w:val="0"/>
-          <w:numId w:val="6"/>
-        </w:numPr>
-        <w:spacing w:before="0"/>
-        <w:ind w:left="0" w:firstLine="851"/>
-      </w:pPr>
-      <w:r>
-        <w:t>Запустить программу.</w:t>
-      </w:r>
-    </w:p>
-    <w:p>
-      <w:pPr>
-        <w:pStyle w:val="a3"/>
-        <w:numPr>
-          <w:ilvl w:val="0"/>
-          <w:numId w:val="6"/>
-        </w:numPr>
-        <w:spacing w:before="0"/>
-        <w:ind w:left="0" w:firstLine="851"/>
-      </w:pPr>
-      <w:r>
-        <w:t xml:space="preserve">При запросе длины массива ввести </w:t>
-      </w:r>
-      <w:r>
-        <w:t>цифру 1.</w:t>
-      </w:r>
-    </w:p>
-    <w:p>
-      <w:pPr>
-        <w:pStyle w:val="a3"/>
-        <w:numPr>
-          <w:ilvl w:val="0"/>
-          <w:numId w:val="6"/>
-        </w:numPr>
-        <w:spacing w:before="0"/>
-        <w:ind w:left="0" w:firstLine="851"/>
-      </w:pPr>
-      <w:r>
-        <w:t>Оставить поле «Название» пустым.</w:t>
-      </w:r>
-    </w:p>
-    <w:p>
-      <w:pPr>
-        <w:pStyle w:val="a3"/>
-        <w:numPr>
-          <w:ilvl w:val="0"/>
-          <w:numId w:val="6"/>
-        </w:numPr>
-        <w:spacing w:before="0"/>
-        <w:ind w:left="0" w:firstLine="851"/>
-      </w:pPr>
-      <w:r>
-        <w:t>Зафиксировать результат на экране.</w:t>
-      </w:r>
-    </w:p>
-    <w:p>
-      <w:pPr>
-        <w:pStyle w:val="a3"/>
-        <w:numPr>
-          <w:ilvl w:val="0"/>
-          <w:numId w:val="6"/>
-        </w:numPr>
-        <w:spacing w:before="0"/>
-        <w:ind w:left="0" w:firstLine="851"/>
-      </w:pPr>
-      <w:r>
-        <w:t>Ввести любое название.</w:t>
-      </w:r>
-    </w:p>
-    <w:p>
-      <w:pPr>
-        <w:pStyle w:val="a3"/>
-        <w:numPr>
-          <w:ilvl w:val="0"/>
-          <w:numId w:val="6"/>
-        </w:numPr>
-        <w:spacing w:before="0"/>
-        <w:ind w:left="0" w:firstLine="851"/>
-      </w:pPr>
-      <w:r>
-        <w:t>Ввести поля «Автор» как указано во входных параметрах.</w:t>
-      </w:r>
-    </w:p>
-    <w:p>
-      <w:pPr>
-        <w:pStyle w:val="a3"/>
-        <w:numPr>
-          <w:ilvl w:val="0"/>
-          <w:numId w:val="6"/>
-        </w:numPr>
-        <w:spacing w:before="0"/>
-        <w:ind w:left="0" w:firstLine="851"/>
-      </w:pPr>
-      <w:r>
-        <w:t>Зафиксировать результат на экране.</w:t>
-      </w:r>
-    </w:p>
-    <w:p>
-      <w:pPr>
-        <w:pStyle w:val="a3"/>
-        <w:numPr>
-          <w:ilvl w:val="0"/>
-          <w:numId w:val="6"/>
-        </w:numPr>
-        <w:spacing w:before="0"/>
-        <w:ind w:left="0" w:firstLine="851"/>
-      </w:pPr>
-      <w:r>
-        <w:t>Ввести корректное значение.</w:t>
-      </w:r>
-    </w:p>
-    <w:p>
-      <w:pPr>
-        <w:pStyle w:val="a3"/>
-        <w:numPr>
-          <w:ilvl w:val="0"/>
-          <w:numId w:val="6"/>
-        </w:numPr>
-        <w:spacing w:before="0"/>
-        <w:ind w:left="0" w:firstLine="851"/>
-      </w:pPr>
-      <w:r>
-        <w:t>Оставить поле «Жанр» пустым.</w:t>
-      </w:r>
-    </w:p>
-    <w:p>
-      <w:pPr>
-        <w:pStyle w:val="a3"/>
-        <w:numPr>
-          <w:ilvl w:val="0"/>
-          <w:numId w:val="6"/>
-        </w:numPr>
-        <w:spacing w:before="0"/>
-        <w:ind w:left="0" w:firstLine="851"/>
-      </w:pPr>
-      <w:r>
-        <w:t>Зафиксировать результат на экране.</w:t>
-      </w:r>
-    </w:p>
-    <w:p>
-      <w:pPr>
-        <w:spacing w:before="0"/>
-      </w:pPr>
-      <w:r>
-        <w:t>Тестовый пример 3.</w:t>
-      </w:r>
-    </w:p>
-    <w:p>
-      <w:r>
-        <w:t>Требования 3.</w:t>
-      </w:r>
-    </w:p>
-    <w:p>
-      <w:r>
-        <w:t xml:space="preserve">Описание теста: Протестировать функцию сортировки массива по убыванию по полям </w:t>
-      </w:r>
-      <w:proofErr w:type="spellStart"/>
-      <w:r>
-        <w:t>жанр+автор+названия</w:t>
-      </w:r>
-      <w:proofErr w:type="spellEnd"/>
-      <w:r>
-        <w:t>.</w:t>
-      </w:r>
-    </w:p>
-    <w:p>
+      <w:r>
+        <w:t xml:space="preserve"> </w:t>
+      </w:r>
+    </w:p>
+    <w:p>
+      <w:pPr>
+        <w:spacing w:before="0"/>
+      </w:pPr>
+      <w:r>
+        <w:t>Тестовый пример 4.</w:t>
+      </w:r>
+    </w:p>
+    <w:p>
+      <w:r>
+        <w:t>Требования 4.</w:t>
+      </w:r>
+    </w:p>
+    <w:p>
+      <w:r>
+        <w:t>Описание теста: Протестировать функцию записи массива данных в файл.</w:t>
+      </w:r>
+    </w:p>
+    <w:p>
+      <w:r>
+        <w:t>Входные данные:</w:t>
+      </w:r>
+    </w:p>
+    <w:p>
+      <w:pPr>
+        <w:pStyle w:val="a3"/>
+        <w:numPr>
+          <w:ilvl w:val="0"/>
+          <w:numId w:val="2"/>
+        </w:numPr>
+        <w:spacing w:before="0"/>
+        <w:ind w:left="0" w:firstLine="993"/>
+      </w:pPr>
       <w:r>
         <w:lastRenderedPageBreak/>
-        <w:t>Входные данные позитивного тестирования:</w:t>
-      </w:r>
-    </w:p>
-    <w:p>
-      <w:pPr>
-        <w:pStyle w:val="a3"/>
-        <w:numPr>
-          <w:ilvl w:val="0"/>
-          <w:numId w:val="2"/>
-        </w:numPr>
-        <w:spacing w:before="0"/>
-        <w:ind w:left="0" w:firstLine="993"/>
-      </w:pPr>
-      <w:r>
         <w:t>При запросе длины массива ввести 3.</w:t>
       </w:r>
     </w:p>
@@ -957,7 +1284,7 @@
         <w:ind w:left="0" w:firstLine="993"/>
       </w:pPr>
       <w:r>
-        <w:t>Название первой книги: «ААА».</w:t>
+        <w:t>Название первой книги: «Название 1».</w:t>
       </w:r>
     </w:p>
     <w:p>
@@ -999,305 +1326,6 @@
         <w:ind w:left="0" w:firstLine="993"/>
       </w:pPr>
       <w:r>
-        <w:t xml:space="preserve">Название </w:t>
-      </w:r>
-      <w:r>
-        <w:t xml:space="preserve">второй </w:t>
-      </w:r>
-      <w:r>
-        <w:t>книги: «БББ».</w:t>
-      </w:r>
-    </w:p>
-    <w:p>
-      <w:pPr>
-        <w:pStyle w:val="a3"/>
-        <w:numPr>
-          <w:ilvl w:val="0"/>
-          <w:numId w:val="2"/>
-        </w:numPr>
-        <w:spacing w:before="0"/>
-        <w:ind w:left="0" w:firstLine="993"/>
-      </w:pPr>
-      <w:r>
-        <w:t xml:space="preserve">Автор </w:t>
-      </w:r>
-      <w:r>
-        <w:t>второй</w:t>
-      </w:r>
-      <w:r>
-        <w:t xml:space="preserve"> книги: «Петр Петров».</w:t>
-      </w:r>
-    </w:p>
-    <w:p>
-      <w:pPr>
-        <w:pStyle w:val="a3"/>
-        <w:numPr>
-          <w:ilvl w:val="0"/>
-          <w:numId w:val="2"/>
-        </w:numPr>
-        <w:spacing w:before="0"/>
-        <w:ind w:left="0" w:firstLine="993"/>
-      </w:pPr>
-      <w:r>
-        <w:t xml:space="preserve">Жан </w:t>
-      </w:r>
-      <w:r>
-        <w:t>второй</w:t>
-      </w:r>
-      <w:r>
-        <w:t xml:space="preserve"> книги: «Рассказ».</w:t>
-      </w:r>
-    </w:p>
-    <w:p>
-      <w:pPr>
-        <w:pStyle w:val="a3"/>
-        <w:numPr>
-          <w:ilvl w:val="0"/>
-          <w:numId w:val="2"/>
-        </w:numPr>
-        <w:spacing w:before="0"/>
-        <w:ind w:left="0" w:firstLine="993"/>
-      </w:pPr>
-      <w:r>
-        <w:t>Название третьей книги «ВВВ».</w:t>
-      </w:r>
-    </w:p>
-    <w:p>
-      <w:pPr>
-        <w:pStyle w:val="a3"/>
-        <w:numPr>
-          <w:ilvl w:val="0"/>
-          <w:numId w:val="2"/>
-        </w:numPr>
-        <w:spacing w:before="0"/>
-        <w:ind w:left="0" w:firstLine="993"/>
-      </w:pPr>
-      <w:r>
-        <w:t>Автор третьей книги: «Семенов Семен».</w:t>
-      </w:r>
-    </w:p>
-    <w:p>
-      <w:pPr>
-        <w:pStyle w:val="a3"/>
-        <w:numPr>
-          <w:ilvl w:val="0"/>
-          <w:numId w:val="2"/>
-        </w:numPr>
-        <w:spacing w:before="0"/>
-        <w:ind w:left="0" w:firstLine="993"/>
-      </w:pPr>
-      <w:r>
-        <w:t>Жанр третьей книги «</w:t>
-      </w:r>
-      <w:proofErr w:type="spellStart"/>
-      <w:r>
-        <w:t>Фентези</w:t>
-      </w:r>
-      <w:proofErr w:type="spellEnd"/>
-      <w:r>
-        <w:t>».</w:t>
-      </w:r>
-    </w:p>
-    <w:p>
-      <w:pPr>
-        <w:spacing w:before="0"/>
-      </w:pPr>
-      <w:r>
-        <w:t>Ожидаемые выходные данные позитивного тестирования:</w:t>
-      </w:r>
-    </w:p>
-    <w:p>
-      <w:pPr>
-        <w:pStyle w:val="a3"/>
-        <w:numPr>
-          <w:ilvl w:val="0"/>
-          <w:numId w:val="2"/>
-        </w:numPr>
-        <w:spacing w:before="0"/>
-        <w:ind w:left="0" w:firstLine="993"/>
-      </w:pPr>
-      <w:r>
-        <w:t>Вывод на экран сообщения «</w:t>
-      </w:r>
-      <w:r>
-        <w:t>Отсортированный массив</w:t>
-      </w:r>
-      <w:r>
-        <w:t>».</w:t>
-      </w:r>
-    </w:p>
-    <w:p>
-      <w:pPr>
-        <w:pStyle w:val="a3"/>
-        <w:numPr>
-          <w:ilvl w:val="0"/>
-          <w:numId w:val="2"/>
-        </w:numPr>
-        <w:spacing w:before="0"/>
-        <w:ind w:left="0" w:firstLine="993"/>
-      </w:pPr>
-      <w:r>
-        <w:t>Вывод на экран отсортированного массива.</w:t>
-      </w:r>
-    </w:p>
-    <w:p>
-      <w:pPr>
-        <w:spacing w:before="0"/>
-      </w:pPr>
-      <w:r>
-        <w:t>Сценарий тестирования:</w:t>
-      </w:r>
-    </w:p>
-    <w:p>
-      <w:pPr>
-        <w:pStyle w:val="a3"/>
-        <w:numPr>
-          <w:ilvl w:val="0"/>
-          <w:numId w:val="7"/>
-        </w:numPr>
-        <w:spacing w:before="0"/>
-        <w:ind w:left="0" w:firstLine="851"/>
-      </w:pPr>
-      <w:r>
-        <w:t>Запустить программу.</w:t>
-      </w:r>
-    </w:p>
-    <w:p>
-      <w:pPr>
-        <w:pStyle w:val="a3"/>
-        <w:numPr>
-          <w:ilvl w:val="0"/>
-          <w:numId w:val="7"/>
-        </w:numPr>
-        <w:spacing w:before="0"/>
-        <w:ind w:left="0" w:firstLine="851"/>
-      </w:pPr>
-      <w:r>
-        <w:t>При запросе длины массива ввести цифру 3.</w:t>
-      </w:r>
-    </w:p>
-    <w:p>
-      <w:pPr>
-        <w:pStyle w:val="a3"/>
-        <w:numPr>
-          <w:ilvl w:val="0"/>
-          <w:numId w:val="7"/>
-        </w:numPr>
-        <w:spacing w:before="0"/>
-        <w:ind w:left="0" w:firstLine="851"/>
-      </w:pPr>
-      <w:r>
-        <w:t>Ввести значения массива так, как указано во входных параметрах.</w:t>
-      </w:r>
-    </w:p>
-    <w:p>
-      <w:pPr>
-        <w:pStyle w:val="a3"/>
-        <w:numPr>
-          <w:ilvl w:val="0"/>
-          <w:numId w:val="7"/>
-        </w:numPr>
-        <w:spacing w:before="0"/>
-        <w:ind w:left="0" w:firstLine="851"/>
-      </w:pPr>
-      <w:r>
-        <w:t>Зафиксировать результат на экране.</w:t>
-      </w:r>
-      <w:r>
-        <w:t xml:space="preserve"> </w:t>
-      </w:r>
-    </w:p>
-    <w:p>
-      <w:pPr>
-        <w:spacing w:before="0"/>
-      </w:pPr>
-      <w:r>
-        <w:t>Тестовый пример 4.</w:t>
-      </w:r>
-    </w:p>
-    <w:p>
-      <w:r>
-        <w:t>Требования 4.</w:t>
-      </w:r>
-    </w:p>
-    <w:p>
-      <w:r>
-        <w:t>Описание теста: Протестировать функцию записи массива данных в файл.</w:t>
-      </w:r>
-    </w:p>
-    <w:p>
-      <w:r>
-        <w:t>Входные данные позитивного тестирования:</w:t>
-      </w:r>
-    </w:p>
-    <w:p>
-      <w:pPr>
-        <w:pStyle w:val="a3"/>
-        <w:numPr>
-          <w:ilvl w:val="0"/>
-          <w:numId w:val="2"/>
-        </w:numPr>
-        <w:spacing w:before="0"/>
-        <w:ind w:left="0" w:firstLine="993"/>
-      </w:pPr>
-      <w:r>
-        <w:t>При запросе длины массива ввести 3.</w:t>
-      </w:r>
-    </w:p>
-    <w:p>
-      <w:pPr>
-        <w:pStyle w:val="a3"/>
-        <w:numPr>
-          <w:ilvl w:val="0"/>
-          <w:numId w:val="2"/>
-        </w:numPr>
-        <w:spacing w:before="0"/>
-        <w:ind w:left="0" w:firstLine="993"/>
-      </w:pPr>
-      <w:r>
-        <w:t>Название первой книги: «Название 1».</w:t>
-      </w:r>
-    </w:p>
-    <w:p>
-      <w:pPr>
-        <w:pStyle w:val="a3"/>
-        <w:numPr>
-          <w:ilvl w:val="0"/>
-          <w:numId w:val="2"/>
-        </w:numPr>
-        <w:spacing w:before="0"/>
-        <w:ind w:left="0" w:firstLine="993"/>
-      </w:pPr>
-      <w:r>
-        <w:t>Автор первой книги: «Иван Иванов».</w:t>
-      </w:r>
-    </w:p>
-    <w:p>
-      <w:pPr>
-        <w:pStyle w:val="a3"/>
-        <w:numPr>
-          <w:ilvl w:val="0"/>
-          <w:numId w:val="2"/>
-        </w:numPr>
-        <w:spacing w:before="0"/>
-        <w:ind w:left="0" w:firstLine="993"/>
-      </w:pPr>
-      <w:r>
-        <w:t>Жан первой книги: «Сказка».</w:t>
-      </w:r>
-    </w:p>
-    <w:p>
-      <w:pPr>
-        <w:pStyle w:val="a3"/>
-        <w:numPr>
-          <w:ilvl w:val="0"/>
-          <w:numId w:val="2"/>
-        </w:numPr>
-        <w:spacing w:before="0"/>
-        <w:ind w:left="0" w:firstLine="993"/>
-      </w:pPr>
-      <w:r>
-        <w:lastRenderedPageBreak/>
         <w:t>Название второй книги: «Название 2».</w:t>
       </w:r>
     </w:p>
